--- a/使用说明.docx
+++ b/使用说明.docx
@@ -6,9 +6,6 @@
       <w:pPr>
         <w:pStyle w:val="a6"/>
         <w:jc w:val="left"/>
-        <w:rPr>
-          <w:rFonts w:hint="eastAsia"/>
-        </w:rPr>
       </w:pPr>
       <w:r>
         <w:rPr>
@@ -27,7 +24,6 @@
         <w:spacing w:line="400" w:lineRule="exact"/>
         <w:ind w:firstLineChars="0"/>
         <w:rPr>
-          <w:rFonts w:hint="eastAsia"/>
           <w:sz w:val="28"/>
           <w:szCs w:val="28"/>
         </w:rPr>
@@ -59,7 +55,6 @@
         <w:spacing w:line="400" w:lineRule="exact"/>
         <w:ind w:firstLineChars="0"/>
         <w:rPr>
-          <w:rFonts w:hint="eastAsia"/>
           <w:sz w:val="28"/>
           <w:szCs w:val="28"/>
         </w:rPr>
@@ -91,7 +86,6 @@
         <w:spacing w:line="400" w:lineRule="exact"/>
         <w:ind w:firstLineChars="0"/>
         <w:rPr>
-          <w:rFonts w:hint="eastAsia"/>
           <w:sz w:val="28"/>
           <w:szCs w:val="28"/>
         </w:rPr>
@@ -112,103 +106,8 @@
         </w:rPr>
         <w:t>：头文件</w:t>
       </w:r>
-    </w:p>
-    <w:p>
-      <w:pPr>
-        <w:pStyle w:val="a5"/>
-        <w:numPr>
-          <w:ilvl w:val="0"/>
-          <w:numId w:val="1"/>
-        </w:numPr>
-        <w:spacing w:line="400" w:lineRule="exact"/>
-        <w:ind w:firstLineChars="0"/>
-        <w:rPr>
-          <w:rFonts w:hint="eastAsia"/>
-          <w:sz w:val="28"/>
-          <w:szCs w:val="28"/>
-        </w:rPr>
-      </w:pPr>
-      <w:r>
-        <w:rPr>
-          <w:rFonts w:hint="eastAsia"/>
-          <w:sz w:val="28"/>
-          <w:szCs w:val="28"/>
-        </w:rPr>
-        <w:t>压缩包：对其进行解压，然后进行安装</w:t>
-      </w:r>
-      <w:r>
-        <w:rPr>
-          <w:rFonts w:hint="eastAsia"/>
-          <w:sz w:val="28"/>
-          <w:szCs w:val="28"/>
-        </w:rPr>
-        <w:t>FreeICTCLAS</w:t>
-      </w:r>
-      <w:r>
-        <w:rPr>
-          <w:rFonts w:hint="eastAsia"/>
-          <w:sz w:val="28"/>
-          <w:szCs w:val="28"/>
-        </w:rPr>
-        <w:t>的</w:t>
-      </w:r>
-      <w:r>
-        <w:rPr>
-          <w:rFonts w:hint="eastAsia"/>
-          <w:sz w:val="28"/>
-          <w:szCs w:val="28"/>
-        </w:rPr>
-        <w:t>python</w:t>
-      </w:r>
-      <w:r>
-        <w:rPr>
-          <w:rFonts w:hint="eastAsia"/>
-          <w:sz w:val="28"/>
-          <w:szCs w:val="28"/>
-        </w:rPr>
-        <w:t>模块，对应的</w:t>
-      </w:r>
-      <w:r>
-        <w:rPr>
-          <w:rFonts w:hint="eastAsia"/>
-          <w:sz w:val="28"/>
-          <w:szCs w:val="28"/>
-        </w:rPr>
-        <w:t>python</w:t>
-      </w:r>
-      <w:r>
-        <w:rPr>
-          <w:rFonts w:hint="eastAsia"/>
-          <w:sz w:val="28"/>
-          <w:szCs w:val="28"/>
-        </w:rPr>
-        <w:t>模块的函数介绍已在</w:t>
-      </w:r>
-      <w:r>
-        <w:rPr>
-          <w:rFonts w:hint="eastAsia"/>
-          <w:sz w:val="28"/>
-          <w:szCs w:val="28"/>
-        </w:rPr>
-        <w:t>doc</w:t>
-      </w:r>
-      <w:r>
-        <w:rPr>
-          <w:rFonts w:hint="eastAsia"/>
-          <w:sz w:val="28"/>
-          <w:szCs w:val="28"/>
-        </w:rPr>
-        <w:t>文件中介绍。</w:t>
-      </w:r>
-    </w:p>
-    <w:p>
-      <w:pPr>
-        <w:pStyle w:val="a6"/>
-        <w:jc w:val="left"/>
-        <w:rPr>
-          <w:rFonts w:hint="eastAsia"/>
-        </w:rPr>
-      </w:pPr>
+      <w:bookmarkStart w:id="0" w:name="_GoBack"/>
+      <w:bookmarkEnd w:id="0"/>
       <w:r>
         <w:rPr>
           <w:rFonts w:hint="eastAsia"/>
@@ -320,8 +219,6 @@
         </w:rPr>
         <w:t>模块即可。</w:t>
       </w:r>
-      <w:bookmarkStart w:id="0" w:name="_GoBack"/>
-      <w:bookmarkEnd w:id="0"/>
     </w:p>
     <w:sectPr>
       <w:pgSz w:w="11906" w:h="16838"/>
